--- a/ÖĞRENDİKLERİM KARIŞIK C#.docx
+++ b/ÖĞRENDİKLERİM KARIŞIK C#.docx
@@ -75,8 +75,377 @@
         </w:rPr>
         <w:t># ve Visual Basic yazılmış istemci kodu için, genişletme yöntemi ve bir tür içinde tanımlanan yöntemleri çağırma arasında görünür bir fark yoktur.</w:t>
       </w:r>
+    </w:p>
+    <w:p>
+      <w:pPr>
+        <w:rPr>
+          <w:sz w:val="20"/>
+          <w:szCs w:val="20"/>
+        </w:rPr>
+      </w:pPr>
+    </w:p>
+    <w:p>
+      <w:pPr>
+        <w:rPr>
+          <w:b/>
+          <w:sz w:val="28"/>
+          <w:szCs w:val="28"/>
+        </w:rPr>
+      </w:pPr>
+      <w:r>
+        <w:rPr>
+          <w:b/>
+          <w:sz w:val="28"/>
+          <w:szCs w:val="28"/>
+        </w:rPr>
+        <w:t xml:space="preserve">Yazılım </w:t>
+      </w:r>
+      <w:r>
+        <w:rPr>
+          <w:b/>
+          <w:sz w:val="28"/>
+          <w:szCs w:val="28"/>
+        </w:rPr>
+        <w:t>Kavramları</w:t>
+      </w:r>
+    </w:p>
+    <w:p>
+      <w:pPr>
+        <w:rPr>
+          <w:sz w:val="20"/>
+          <w:szCs w:val="20"/>
+        </w:rPr>
+      </w:pPr>
+    </w:p>
+    <w:p>
+      <w:pPr>
+        <w:rPr>
+          <w:b/>
+          <w:sz w:val="24"/>
+          <w:szCs w:val="24"/>
+        </w:rPr>
+      </w:pPr>
+      <w:proofErr w:type="spellStart"/>
+      <w:r>
+        <w:rPr>
+          <w:b/>
+          <w:sz w:val="24"/>
+          <w:szCs w:val="24"/>
+        </w:rPr>
+        <w:t>Compile</w:t>
+      </w:r>
+      <w:proofErr w:type="spellEnd"/>
+      <w:r>
+        <w:rPr>
+          <w:b/>
+          <w:sz w:val="24"/>
+          <w:szCs w:val="24"/>
+        </w:rPr>
+        <w:t xml:space="preserve">: </w:t>
+      </w:r>
+    </w:p>
+    <w:p>
+      <w:pPr>
+        <w:rPr>
+          <w:sz w:val="20"/>
+          <w:szCs w:val="20"/>
+        </w:rPr>
+      </w:pPr>
+      <w:r>
+        <w:rPr>
+          <w:sz w:val="20"/>
+          <w:szCs w:val="20"/>
+        </w:rPr>
+        <w:t>Sadece editör de o an açık olan sayfayı derler.</w:t>
+      </w:r>
+    </w:p>
+    <w:p>
+      <w:pPr>
+        <w:rPr>
+          <w:sz w:val="20"/>
+          <w:szCs w:val="20"/>
+        </w:rPr>
+      </w:pPr>
+    </w:p>
+    <w:p>
+      <w:pPr>
+        <w:rPr>
+          <w:b/>
+          <w:sz w:val="24"/>
+          <w:szCs w:val="24"/>
+        </w:rPr>
+      </w:pPr>
+      <w:proofErr w:type="spellStart"/>
+      <w:r>
+        <w:rPr>
+          <w:b/>
+          <w:sz w:val="24"/>
+          <w:szCs w:val="24"/>
+        </w:rPr>
+        <w:t>Build</w:t>
+      </w:r>
+      <w:proofErr w:type="spellEnd"/>
+      <w:r>
+        <w:rPr>
+          <w:b/>
+          <w:sz w:val="24"/>
+          <w:szCs w:val="24"/>
+        </w:rPr>
+        <w:t>:</w:t>
+      </w:r>
+    </w:p>
+    <w:p>
+      <w:pPr>
+        <w:rPr>
+          <w:sz w:val="20"/>
+          <w:szCs w:val="20"/>
+        </w:rPr>
+      </w:pPr>
+      <w:r>
+        <w:rPr>
+          <w:sz w:val="20"/>
+          <w:szCs w:val="20"/>
+        </w:rPr>
+        <w:t xml:space="preserve"> En son yapılan </w:t>
+      </w:r>
+      <w:proofErr w:type="spellStart"/>
+      <w:r>
+        <w:rPr>
+          <w:sz w:val="20"/>
+          <w:szCs w:val="20"/>
+        </w:rPr>
+        <w:t>build</w:t>
+      </w:r>
+      <w:proofErr w:type="spellEnd"/>
+      <w:r>
+        <w:rPr>
+          <w:sz w:val="20"/>
+          <w:szCs w:val="20"/>
+        </w:rPr>
+        <w:t xml:space="preserve"> işleminden sonra üzerinde değişiklik yapılan tüm dosyaları derler.</w:t>
+      </w:r>
+    </w:p>
+    <w:p>
+      <w:pPr>
+        <w:rPr>
+          <w:sz w:val="20"/>
+          <w:szCs w:val="20"/>
+        </w:rPr>
+      </w:pPr>
+    </w:p>
+    <w:p>
+      <w:pPr>
+        <w:rPr>
+          <w:b/>
+          <w:sz w:val="24"/>
+          <w:szCs w:val="24"/>
+        </w:rPr>
+      </w:pPr>
+      <w:proofErr w:type="spellStart"/>
+      <w:r>
+        <w:rPr>
+          <w:b/>
+          <w:sz w:val="24"/>
+          <w:szCs w:val="24"/>
+        </w:rPr>
+        <w:t>Rebuild</w:t>
+      </w:r>
+      <w:proofErr w:type="spellEnd"/>
+      <w:r>
+        <w:rPr>
+          <w:b/>
+          <w:sz w:val="24"/>
+          <w:szCs w:val="24"/>
+        </w:rPr>
+        <w:t>:</w:t>
+      </w:r>
+    </w:p>
+    <w:p>
+      <w:pPr>
+        <w:rPr>
+          <w:sz w:val="20"/>
+          <w:szCs w:val="20"/>
+        </w:rPr>
+      </w:pPr>
       <w:bookmarkStart w:id="0" w:name="_GoBack"/>
       <w:bookmarkEnd w:id="0"/>
+      <w:r>
+        <w:rPr>
+          <w:sz w:val="20"/>
+          <w:szCs w:val="20"/>
+        </w:rPr>
+        <w:t xml:space="preserve">Herhangi bir durumu dikkate almaksızın projenin tamamını yeniden derler. Tüm proje yeniden derleneceğinden </w:t>
+      </w:r>
+      <w:proofErr w:type="spellStart"/>
+      <w:r>
+        <w:rPr>
+          <w:sz w:val="20"/>
+          <w:szCs w:val="20"/>
+        </w:rPr>
+        <w:t>Build</w:t>
+      </w:r>
+      <w:proofErr w:type="spellEnd"/>
+      <w:r>
+        <w:rPr>
+          <w:sz w:val="20"/>
+          <w:szCs w:val="20"/>
+        </w:rPr>
+        <w:t xml:space="preserve"> işlemine göre daha uzun sürecektir ancak </w:t>
+      </w:r>
+      <w:proofErr w:type="spellStart"/>
+      <w:r>
+        <w:rPr>
+          <w:sz w:val="20"/>
+          <w:szCs w:val="20"/>
+        </w:rPr>
+        <w:t>build</w:t>
+      </w:r>
+      <w:proofErr w:type="spellEnd"/>
+      <w:r>
+        <w:rPr>
+          <w:sz w:val="20"/>
+          <w:szCs w:val="20"/>
+        </w:rPr>
+        <w:t xml:space="preserve"> ile derleme sırasında oluşan hataları </w:t>
+      </w:r>
+      <w:proofErr w:type="spellStart"/>
+      <w:r>
+        <w:rPr>
+          <w:sz w:val="20"/>
+          <w:szCs w:val="20"/>
+        </w:rPr>
+        <w:t>rebuild</w:t>
+      </w:r>
+      <w:proofErr w:type="spellEnd"/>
+      <w:r>
+        <w:rPr>
+          <w:sz w:val="20"/>
+          <w:szCs w:val="20"/>
+        </w:rPr>
+        <w:t xml:space="preserve"> ile çözebilirsiniz.</w:t>
+      </w:r>
+    </w:p>
+    <w:p>
+      <w:pPr>
+        <w:rPr>
+          <w:sz w:val="20"/>
+          <w:szCs w:val="20"/>
+        </w:rPr>
+      </w:pPr>
+    </w:p>
+    <w:p>
+      <w:pPr>
+        <w:rPr>
+          <w:b/>
+          <w:sz w:val="24"/>
+          <w:szCs w:val="24"/>
+        </w:rPr>
+      </w:pPr>
+      <w:proofErr w:type="spellStart"/>
+      <w:r>
+        <w:rPr>
+          <w:b/>
+          <w:sz w:val="24"/>
+          <w:szCs w:val="24"/>
+        </w:rPr>
+        <w:t>Clean</w:t>
+      </w:r>
+      <w:proofErr w:type="spellEnd"/>
+      <w:r>
+        <w:rPr>
+          <w:b/>
+          <w:sz w:val="24"/>
+          <w:szCs w:val="24"/>
+        </w:rPr>
+        <w:t xml:space="preserve">: </w:t>
+      </w:r>
+    </w:p>
+    <w:p>
+      <w:pPr>
+        <w:rPr>
+          <w:sz w:val="20"/>
+          <w:szCs w:val="20"/>
+        </w:rPr>
+      </w:pPr>
+      <w:r>
+        <w:rPr>
+          <w:sz w:val="20"/>
+          <w:szCs w:val="20"/>
+        </w:rPr>
+        <w:t xml:space="preserve">Derleme sonrasında oluşan geçici ve kalıcı tüm dosyalar temizlenir. Bir sonraki derleme işleminde temiz bir başlangıç yapılır. Genellikle proje kodları bir başkasına gönderilmek istenildiğinde hem proje boyutunu ufaltmak </w:t>
+      </w:r>
+      <w:proofErr w:type="spellStart"/>
+      <w:r>
+        <w:rPr>
+          <w:sz w:val="20"/>
+          <w:szCs w:val="20"/>
+        </w:rPr>
+        <w:t>hemde</w:t>
+      </w:r>
+      <w:proofErr w:type="spellEnd"/>
+      <w:r>
+        <w:rPr>
+          <w:sz w:val="20"/>
+          <w:szCs w:val="20"/>
+        </w:rPr>
+        <w:t xml:space="preserve"> gereksiz dosyalardan kurtulmak adına tercih edilir.</w:t>
+      </w:r>
+    </w:p>
+    <w:p>
+      <w:pPr>
+        <w:rPr>
+          <w:sz w:val="20"/>
+          <w:szCs w:val="20"/>
+        </w:rPr>
+      </w:pPr>
+    </w:p>
+    <w:p>
+      <w:pPr>
+        <w:rPr>
+          <w:b/>
+          <w:sz w:val="24"/>
+          <w:szCs w:val="24"/>
+        </w:rPr>
+      </w:pPr>
+      <w:r>
+        <w:rPr>
+          <w:b/>
+          <w:sz w:val="24"/>
+          <w:szCs w:val="24"/>
+        </w:rPr>
+        <w:t>Deployment(Dağıtım):</w:t>
+      </w:r>
+    </w:p>
+    <w:p>
+      <w:pPr>
+        <w:rPr>
+          <w:sz w:val="20"/>
+          <w:szCs w:val="20"/>
+        </w:rPr>
+      </w:pPr>
+      <w:r>
+        <w:rPr>
+          <w:sz w:val="20"/>
+          <w:szCs w:val="20"/>
+        </w:rPr>
+        <w:t xml:space="preserve">Bilgisayar bilimlerinde bu anlam “yazılımı dağıtmak, yaymak, sahaya yerleştirmek” gibi anlamlara gelir. Her yazılım sistemi kendine özgü olduğundan dolayı projelerin canlı ortama </w:t>
+      </w:r>
+      <w:proofErr w:type="spellStart"/>
+      <w:r>
+        <w:rPr>
+          <w:sz w:val="20"/>
+          <w:szCs w:val="20"/>
+        </w:rPr>
+        <w:t>deploy</w:t>
+      </w:r>
+      <w:proofErr w:type="spellEnd"/>
+      <w:r>
+        <w:rPr>
+          <w:sz w:val="20"/>
+          <w:szCs w:val="20"/>
+        </w:rPr>
+        <w:t xml:space="preserve"> edilmesi farklı aşamalar gerektirebilir.</w:t>
+      </w:r>
     </w:p>
     <w:sectPr>
       <w:pgSz w:w="11906" w:h="16838"/>
